--- a/Project-Design-Notebook.docx
+++ b/Project-Design-Notebook.docx
@@ -27,8 +27,10 @@
         </w:numPr>
       </w:pPr>
       <w:r>
-        <w:t>Blah</w:t>
-      </w:r>
+        <w:t>Explosive Decompression?</w:t>
+      </w:r>
+      <w:bookmarkStart w:id="0" w:name="_GoBack"/>
+      <w:bookmarkEnd w:id="0"/>
     </w:p>
     <w:p>
       <w:pPr>
@@ -273,8 +275,6 @@
               </w:rPr>
               <w:t>©</w:t>
             </w:r>
-            <w:bookmarkStart w:id="0" w:name="_GoBack"/>
-            <w:bookmarkEnd w:id="0"/>
           </w:p>
         </w:tc>
       </w:tr>

--- a/Project-Design-Notebook.docx
+++ b/Project-Design-Notebook.docx
@@ -26,11 +26,14 @@
           <w:numId w:val="2"/>
         </w:numPr>
       </w:pPr>
+      <w:proofErr w:type="spellStart"/>
       <w:r>
-        <w:t>Explosive Decompression?</w:t>
+        <w:t>Exoskeletal</w:t>
       </w:r>
-      <w:bookmarkStart w:id="0" w:name="_GoBack"/>
-      <w:bookmarkEnd w:id="0"/>
+      <w:proofErr w:type="spellEnd"/>
+      <w:r>
+        <w:t xml:space="preserve"> Lifting Assist.</w:t>
+      </w:r>
     </w:p>
     <w:p>
       <w:pPr>
@@ -41,7 +44,7 @@
         </w:numPr>
       </w:pPr>
       <w:r>
-        <w:t xml:space="preserve"> </w:t>
+        <w:t>Panic Button Flash Drive</w:t>
       </w:r>
     </w:p>
     <w:p>
@@ -53,7 +56,7 @@
         </w:numPr>
       </w:pPr>
       <w:r>
-        <w:t xml:space="preserve"> </w:t>
+        <w:t>Rolling Storage Desk</w:t>
       </w:r>
     </w:p>
     <w:p>
@@ -64,9 +67,6 @@
           <w:numId w:val="2"/>
         </w:numPr>
       </w:pPr>
-      <w:r>
-        <w:t xml:space="preserve"> </w:t>
-      </w:r>
     </w:p>
     <w:p>
       <w:pPr>
@@ -76,9 +76,6 @@
           <w:numId w:val="2"/>
         </w:numPr>
       </w:pPr>
-      <w:r>
-        <w:t xml:space="preserve"> </w:t>
-      </w:r>
     </w:p>
     <w:p>
       <w:pPr>
@@ -88,9 +85,6 @@
           <w:numId w:val="2"/>
         </w:numPr>
       </w:pPr>
-      <w:r>
-        <w:t xml:space="preserve"> </w:t>
-      </w:r>
     </w:p>
     <w:p>
       <w:pPr>
@@ -100,9 +94,6 @@
           <w:numId w:val="2"/>
         </w:numPr>
       </w:pPr>
-      <w:r>
-        <w:t xml:space="preserve"> </w:t>
-      </w:r>
     </w:p>
     <w:p>
       <w:pPr>
@@ -112,9 +103,6 @@
           <w:numId w:val="2"/>
         </w:numPr>
       </w:pPr>
-      <w:r>
-        <w:t xml:space="preserve"> </w:t>
-      </w:r>
     </w:p>
     <w:p>
       <w:pPr>
@@ -124,9 +112,6 @@
           <w:numId w:val="2"/>
         </w:numPr>
       </w:pPr>
-      <w:r>
-        <w:t xml:space="preserve"> </w:t>
-      </w:r>
     </w:p>
     <w:p>
       <w:pPr>
@@ -136,9 +121,6 @@
           <w:numId w:val="2"/>
         </w:numPr>
       </w:pPr>
-      <w:r>
-        <w:t xml:space="preserve"> </w:t>
-      </w:r>
     </w:p>
     <w:p>
       <w:pPr>
@@ -148,9 +130,6 @@
           <w:numId w:val="2"/>
         </w:numPr>
       </w:pPr>
-      <w:r>
-        <w:t xml:space="preserve"> </w:t>
-      </w:r>
     </w:p>
     <w:p>
       <w:pPr>
@@ -160,9 +139,6 @@
           <w:numId w:val="2"/>
         </w:numPr>
       </w:pPr>
-      <w:r>
-        <w:t xml:space="preserve"> </w:t>
-      </w:r>
     </w:p>
     <w:p>
       <w:pPr>
@@ -172,9 +148,6 @@
           <w:numId w:val="2"/>
         </w:numPr>
       </w:pPr>
-      <w:r>
-        <w:t xml:space="preserve"> </w:t>
-      </w:r>
     </w:p>
     <w:p>
       <w:pPr>
@@ -184,9 +157,6 @@
           <w:numId w:val="2"/>
         </w:numPr>
       </w:pPr>
-      <w:r>
-        <w:t xml:space="preserve"> </w:t>
-      </w:r>
     </w:p>
     <w:p>
       <w:pPr>
@@ -196,9 +166,6 @@
           <w:numId w:val="2"/>
         </w:numPr>
       </w:pPr>
-      <w:r>
-        <w:t xml:space="preserve"> </w:t>
-      </w:r>
     </w:p>
     <w:p>
       <w:pPr>
@@ -213,7 +180,10 @@
         <w:pStyle w:val="Heading2"/>
       </w:pPr>
       <w:r>
-        <w:t>Copyright Research:</w:t>
+        <w:t>Prior Copyrights</w:t>
+      </w:r>
+      <w:r>
+        <w:t>:</w:t>
       </w:r>
     </w:p>
     <w:tbl>
@@ -224,9 +194,9 @@
       </w:tblPr>
       <w:tblGrid>
         <w:gridCol w:w="2337"/>
-        <w:gridCol w:w="2337"/>
-        <w:gridCol w:w="2338"/>
-        <w:gridCol w:w="2338"/>
+        <w:gridCol w:w="4318"/>
+        <w:gridCol w:w="2250"/>
+        <w:gridCol w:w="445"/>
       </w:tblGrid>
       <w:tr>
         <w:tc>
@@ -241,7 +211,7 @@
         </w:tc>
         <w:tc>
           <w:tcPr>
-            <w:tcW w:w="2337" w:type="dxa"/>
+            <w:tcW w:w="4318" w:type="dxa"/>
           </w:tcPr>
           <w:p>
             <w:r>
@@ -251,7 +221,7 @@
         </w:tc>
         <w:tc>
           <w:tcPr>
-            <w:tcW w:w="2338" w:type="dxa"/>
+            <w:tcW w:w="2250" w:type="dxa"/>
           </w:tcPr>
           <w:p>
             <w:r>
@@ -261,7 +231,7 @@
         </w:tc>
         <w:tc>
           <w:tcPr>
-            <w:tcW w:w="2338" w:type="dxa"/>
+            <w:tcW w:w="445" w:type="dxa"/>
           </w:tcPr>
           <w:p>
             <w:pPr>
@@ -283,23 +253,45 @@
           <w:tcPr>
             <w:tcW w:w="2337" w:type="dxa"/>
           </w:tcPr>
-          <w:p/>
-        </w:tc>
-        <w:tc>
-          <w:tcPr>
-            <w:tcW w:w="2337" w:type="dxa"/>
-          </w:tcPr>
-          <w:p/>
-        </w:tc>
-        <w:tc>
-          <w:tcPr>
-            <w:tcW w:w="2338" w:type="dxa"/>
-          </w:tcPr>
-          <w:p/>
-        </w:tc>
-        <w:tc>
-          <w:tcPr>
-            <w:tcW w:w="2338" w:type="dxa"/>
+          <w:p>
+            <w:proofErr w:type="spellStart"/>
+            <w:r>
+              <w:t>Exoskeletal</w:t>
+            </w:r>
+            <w:proofErr w:type="spellEnd"/>
+            <w:r>
+              <w:t xml:space="preserve"> Lifting Device</w:t>
+            </w:r>
+          </w:p>
+        </w:tc>
+        <w:tc>
+          <w:tcPr>
+            <w:tcW w:w="4318" w:type="dxa"/>
+          </w:tcPr>
+          <w:p>
+            <w:r>
+              <w:t>A pneumatic or electronic exoskeleton which moves with the user’s movements, but has a much higher weight capacity, and thusly does not strain the user to lift materials.</w:t>
+            </w:r>
+          </w:p>
+        </w:tc>
+        <w:tc>
+          <w:tcPr>
+            <w:tcW w:w="2250" w:type="dxa"/>
+          </w:tcPr>
+          <w:p>
+            <w:r>
+              <w:t>Currently common concept, even starting to sell.</w:t>
+            </w:r>
+          </w:p>
+          <w:p>
+            <w:r>
+              <w:t>No patents however.</w:t>
+            </w:r>
+          </w:p>
+        </w:tc>
+        <w:tc>
+          <w:tcPr>
+            <w:tcW w:w="445" w:type="dxa"/>
           </w:tcPr>
           <w:p/>
         </w:tc>
@@ -309,23 +301,31 @@
           <w:tcPr>
             <w:tcW w:w="2337" w:type="dxa"/>
           </w:tcPr>
-          <w:p/>
-        </w:tc>
-        <w:tc>
-          <w:tcPr>
-            <w:tcW w:w="2337" w:type="dxa"/>
-          </w:tcPr>
-          <w:p/>
-        </w:tc>
-        <w:tc>
-          <w:tcPr>
-            <w:tcW w:w="2338" w:type="dxa"/>
-          </w:tcPr>
-          <w:p/>
-        </w:tc>
-        <w:tc>
-          <w:tcPr>
-            <w:tcW w:w="2338" w:type="dxa"/>
+          <w:p>
+            <w:r>
+              <w:t>Panic Button Flash Drive</w:t>
+            </w:r>
+          </w:p>
+        </w:tc>
+        <w:tc>
+          <w:tcPr>
+            <w:tcW w:w="4318" w:type="dxa"/>
+          </w:tcPr>
+          <w:p>
+            <w:r>
+              <w:t>A flash drive wither either a button or keypad code that immediately wipes the drive when activated.</w:t>
+            </w:r>
+          </w:p>
+        </w:tc>
+        <w:tc>
+          <w:tcPr>
+            <w:tcW w:w="2250" w:type="dxa"/>
+          </w:tcPr>
+          <w:p/>
+        </w:tc>
+        <w:tc>
+          <w:tcPr>
+            <w:tcW w:w="445" w:type="dxa"/>
           </w:tcPr>
           <w:p/>
         </w:tc>
@@ -335,23 +335,38 @@
           <w:tcPr>
             <w:tcW w:w="2337" w:type="dxa"/>
           </w:tcPr>
-          <w:p/>
-        </w:tc>
-        <w:tc>
-          <w:tcPr>
-            <w:tcW w:w="2337" w:type="dxa"/>
-          </w:tcPr>
-          <w:p/>
-        </w:tc>
-        <w:tc>
-          <w:tcPr>
-            <w:tcW w:w="2338" w:type="dxa"/>
-          </w:tcPr>
-          <w:p/>
-        </w:tc>
-        <w:tc>
-          <w:tcPr>
-            <w:tcW w:w="2338" w:type="dxa"/>
+          <w:p>
+            <w:r>
+              <w:t>Rolling Storage Desk</w:t>
+            </w:r>
+          </w:p>
+        </w:tc>
+        <w:tc>
+          <w:tcPr>
+            <w:tcW w:w="4318" w:type="dxa"/>
+          </w:tcPr>
+          <w:p>
+            <w:r>
+              <w:t>Uses internal space and storage of a solid or partially solid desk as a rotating holder for equipment or other swappable items.</w:t>
+            </w:r>
+          </w:p>
+          <w:p>
+            <w:r>
+              <w:t>It would retract the current panel into the desk, and bring up a different one, such as keyboard to joystick swapping.</w:t>
+            </w:r>
+            <w:bookmarkStart w:id="0" w:name="_GoBack"/>
+            <w:bookmarkEnd w:id="0"/>
+          </w:p>
+        </w:tc>
+        <w:tc>
+          <w:tcPr>
+            <w:tcW w:w="2250" w:type="dxa"/>
+          </w:tcPr>
+          <w:p/>
+        </w:tc>
+        <w:tc>
+          <w:tcPr>
+            <w:tcW w:w="445" w:type="dxa"/>
           </w:tcPr>
           <w:p/>
         </w:tc>
@@ -365,19 +380,19 @@
         </w:tc>
         <w:tc>
           <w:tcPr>
-            <w:tcW w:w="2337" w:type="dxa"/>
-          </w:tcPr>
-          <w:p/>
-        </w:tc>
-        <w:tc>
-          <w:tcPr>
-            <w:tcW w:w="2338" w:type="dxa"/>
-          </w:tcPr>
-          <w:p/>
-        </w:tc>
-        <w:tc>
-          <w:tcPr>
-            <w:tcW w:w="2338" w:type="dxa"/>
+            <w:tcW w:w="4318" w:type="dxa"/>
+          </w:tcPr>
+          <w:p/>
+        </w:tc>
+        <w:tc>
+          <w:tcPr>
+            <w:tcW w:w="2250" w:type="dxa"/>
+          </w:tcPr>
+          <w:p/>
+        </w:tc>
+        <w:tc>
+          <w:tcPr>
+            <w:tcW w:w="445" w:type="dxa"/>
           </w:tcPr>
           <w:p/>
         </w:tc>
@@ -391,19 +406,19 @@
         </w:tc>
         <w:tc>
           <w:tcPr>
-            <w:tcW w:w="2337" w:type="dxa"/>
-          </w:tcPr>
-          <w:p/>
-        </w:tc>
-        <w:tc>
-          <w:tcPr>
-            <w:tcW w:w="2338" w:type="dxa"/>
-          </w:tcPr>
-          <w:p/>
-        </w:tc>
-        <w:tc>
-          <w:tcPr>
-            <w:tcW w:w="2338" w:type="dxa"/>
+            <w:tcW w:w="4318" w:type="dxa"/>
+          </w:tcPr>
+          <w:p/>
+        </w:tc>
+        <w:tc>
+          <w:tcPr>
+            <w:tcW w:w="2250" w:type="dxa"/>
+          </w:tcPr>
+          <w:p/>
+        </w:tc>
+        <w:tc>
+          <w:tcPr>
+            <w:tcW w:w="445" w:type="dxa"/>
           </w:tcPr>
           <w:p/>
         </w:tc>
@@ -417,19 +432,19 @@
         </w:tc>
         <w:tc>
           <w:tcPr>
-            <w:tcW w:w="2337" w:type="dxa"/>
-          </w:tcPr>
-          <w:p/>
-        </w:tc>
-        <w:tc>
-          <w:tcPr>
-            <w:tcW w:w="2338" w:type="dxa"/>
-          </w:tcPr>
-          <w:p/>
-        </w:tc>
-        <w:tc>
-          <w:tcPr>
-            <w:tcW w:w="2338" w:type="dxa"/>
+            <w:tcW w:w="4318" w:type="dxa"/>
+          </w:tcPr>
+          <w:p/>
+        </w:tc>
+        <w:tc>
+          <w:tcPr>
+            <w:tcW w:w="2250" w:type="dxa"/>
+          </w:tcPr>
+          <w:p/>
+        </w:tc>
+        <w:tc>
+          <w:tcPr>
+            <w:tcW w:w="445" w:type="dxa"/>
           </w:tcPr>
           <w:p/>
         </w:tc>
@@ -443,19 +458,19 @@
         </w:tc>
         <w:tc>
           <w:tcPr>
-            <w:tcW w:w="2337" w:type="dxa"/>
-          </w:tcPr>
-          <w:p/>
-        </w:tc>
-        <w:tc>
-          <w:tcPr>
-            <w:tcW w:w="2338" w:type="dxa"/>
-          </w:tcPr>
-          <w:p/>
-        </w:tc>
-        <w:tc>
-          <w:tcPr>
-            <w:tcW w:w="2338" w:type="dxa"/>
+            <w:tcW w:w="4318" w:type="dxa"/>
+          </w:tcPr>
+          <w:p/>
+        </w:tc>
+        <w:tc>
+          <w:tcPr>
+            <w:tcW w:w="2250" w:type="dxa"/>
+          </w:tcPr>
+          <w:p/>
+        </w:tc>
+        <w:tc>
+          <w:tcPr>
+            <w:tcW w:w="445" w:type="dxa"/>
           </w:tcPr>
           <w:p/>
         </w:tc>
@@ -469,19 +484,19 @@
         </w:tc>
         <w:tc>
           <w:tcPr>
-            <w:tcW w:w="2337" w:type="dxa"/>
-          </w:tcPr>
-          <w:p/>
-        </w:tc>
-        <w:tc>
-          <w:tcPr>
-            <w:tcW w:w="2338" w:type="dxa"/>
-          </w:tcPr>
-          <w:p/>
-        </w:tc>
-        <w:tc>
-          <w:tcPr>
-            <w:tcW w:w="2338" w:type="dxa"/>
+            <w:tcW w:w="4318" w:type="dxa"/>
+          </w:tcPr>
+          <w:p/>
+        </w:tc>
+        <w:tc>
+          <w:tcPr>
+            <w:tcW w:w="2250" w:type="dxa"/>
+          </w:tcPr>
+          <w:p/>
+        </w:tc>
+        <w:tc>
+          <w:tcPr>
+            <w:tcW w:w="445" w:type="dxa"/>
           </w:tcPr>
           <w:p/>
         </w:tc>
@@ -495,19 +510,19 @@
         </w:tc>
         <w:tc>
           <w:tcPr>
-            <w:tcW w:w="2337" w:type="dxa"/>
-          </w:tcPr>
-          <w:p/>
-        </w:tc>
-        <w:tc>
-          <w:tcPr>
-            <w:tcW w:w="2338" w:type="dxa"/>
-          </w:tcPr>
-          <w:p/>
-        </w:tc>
-        <w:tc>
-          <w:tcPr>
-            <w:tcW w:w="2338" w:type="dxa"/>
+            <w:tcW w:w="4318" w:type="dxa"/>
+          </w:tcPr>
+          <w:p/>
+        </w:tc>
+        <w:tc>
+          <w:tcPr>
+            <w:tcW w:w="2250" w:type="dxa"/>
+          </w:tcPr>
+          <w:p/>
+        </w:tc>
+        <w:tc>
+          <w:tcPr>
+            <w:tcW w:w="445" w:type="dxa"/>
           </w:tcPr>
           <w:p/>
         </w:tc>
@@ -521,19 +536,19 @@
         </w:tc>
         <w:tc>
           <w:tcPr>
-            <w:tcW w:w="2337" w:type="dxa"/>
-          </w:tcPr>
-          <w:p/>
-        </w:tc>
-        <w:tc>
-          <w:tcPr>
-            <w:tcW w:w="2338" w:type="dxa"/>
-          </w:tcPr>
-          <w:p/>
-        </w:tc>
-        <w:tc>
-          <w:tcPr>
-            <w:tcW w:w="2338" w:type="dxa"/>
+            <w:tcW w:w="4318" w:type="dxa"/>
+          </w:tcPr>
+          <w:p/>
+        </w:tc>
+        <w:tc>
+          <w:tcPr>
+            <w:tcW w:w="2250" w:type="dxa"/>
+          </w:tcPr>
+          <w:p/>
+        </w:tc>
+        <w:tc>
+          <w:tcPr>
+            <w:tcW w:w="445" w:type="dxa"/>
           </w:tcPr>
           <w:p/>
         </w:tc>
@@ -547,19 +562,19 @@
         </w:tc>
         <w:tc>
           <w:tcPr>
-            <w:tcW w:w="2337" w:type="dxa"/>
-          </w:tcPr>
-          <w:p/>
-        </w:tc>
-        <w:tc>
-          <w:tcPr>
-            <w:tcW w:w="2338" w:type="dxa"/>
-          </w:tcPr>
-          <w:p/>
-        </w:tc>
-        <w:tc>
-          <w:tcPr>
-            <w:tcW w:w="2338" w:type="dxa"/>
+            <w:tcW w:w="4318" w:type="dxa"/>
+          </w:tcPr>
+          <w:p/>
+        </w:tc>
+        <w:tc>
+          <w:tcPr>
+            <w:tcW w:w="2250" w:type="dxa"/>
+          </w:tcPr>
+          <w:p/>
+        </w:tc>
+        <w:tc>
+          <w:tcPr>
+            <w:tcW w:w="445" w:type="dxa"/>
           </w:tcPr>
           <w:p/>
         </w:tc>
@@ -573,19 +588,19 @@
         </w:tc>
         <w:tc>
           <w:tcPr>
-            <w:tcW w:w="2337" w:type="dxa"/>
-          </w:tcPr>
-          <w:p/>
-        </w:tc>
-        <w:tc>
-          <w:tcPr>
-            <w:tcW w:w="2338" w:type="dxa"/>
-          </w:tcPr>
-          <w:p/>
-        </w:tc>
-        <w:tc>
-          <w:tcPr>
-            <w:tcW w:w="2338" w:type="dxa"/>
+            <w:tcW w:w="4318" w:type="dxa"/>
+          </w:tcPr>
+          <w:p/>
+        </w:tc>
+        <w:tc>
+          <w:tcPr>
+            <w:tcW w:w="2250" w:type="dxa"/>
+          </w:tcPr>
+          <w:p/>
+        </w:tc>
+        <w:tc>
+          <w:tcPr>
+            <w:tcW w:w="445" w:type="dxa"/>
           </w:tcPr>
           <w:p/>
         </w:tc>
@@ -599,19 +614,19 @@
         </w:tc>
         <w:tc>
           <w:tcPr>
-            <w:tcW w:w="2337" w:type="dxa"/>
-          </w:tcPr>
-          <w:p/>
-        </w:tc>
-        <w:tc>
-          <w:tcPr>
-            <w:tcW w:w="2338" w:type="dxa"/>
-          </w:tcPr>
-          <w:p/>
-        </w:tc>
-        <w:tc>
-          <w:tcPr>
-            <w:tcW w:w="2338" w:type="dxa"/>
+            <w:tcW w:w="4318" w:type="dxa"/>
+          </w:tcPr>
+          <w:p/>
+        </w:tc>
+        <w:tc>
+          <w:tcPr>
+            <w:tcW w:w="2250" w:type="dxa"/>
+          </w:tcPr>
+          <w:p/>
+        </w:tc>
+        <w:tc>
+          <w:tcPr>
+            <w:tcW w:w="445" w:type="dxa"/>
           </w:tcPr>
           <w:p/>
         </w:tc>
@@ -625,19 +640,19 @@
         </w:tc>
         <w:tc>
           <w:tcPr>
-            <w:tcW w:w="2337" w:type="dxa"/>
-          </w:tcPr>
-          <w:p/>
-        </w:tc>
-        <w:tc>
-          <w:tcPr>
-            <w:tcW w:w="2338" w:type="dxa"/>
-          </w:tcPr>
-          <w:p/>
-        </w:tc>
-        <w:tc>
-          <w:tcPr>
-            <w:tcW w:w="2338" w:type="dxa"/>
+            <w:tcW w:w="4318" w:type="dxa"/>
+          </w:tcPr>
+          <w:p/>
+        </w:tc>
+        <w:tc>
+          <w:tcPr>
+            <w:tcW w:w="2250" w:type="dxa"/>
+          </w:tcPr>
+          <w:p/>
+        </w:tc>
+        <w:tc>
+          <w:tcPr>
+            <w:tcW w:w="445" w:type="dxa"/>
           </w:tcPr>
           <w:p/>
         </w:tc>
@@ -651,25 +666,72 @@
         </w:tc>
         <w:tc>
           <w:tcPr>
-            <w:tcW w:w="2337" w:type="dxa"/>
-          </w:tcPr>
-          <w:p/>
-        </w:tc>
-        <w:tc>
-          <w:tcPr>
-            <w:tcW w:w="2338" w:type="dxa"/>
-          </w:tcPr>
-          <w:p/>
-        </w:tc>
-        <w:tc>
-          <w:tcPr>
-            <w:tcW w:w="2338" w:type="dxa"/>
+            <w:tcW w:w="4318" w:type="dxa"/>
+          </w:tcPr>
+          <w:p/>
+        </w:tc>
+        <w:tc>
+          <w:tcPr>
+            <w:tcW w:w="2250" w:type="dxa"/>
+          </w:tcPr>
+          <w:p/>
+        </w:tc>
+        <w:tc>
+          <w:tcPr>
+            <w:tcW w:w="445" w:type="dxa"/>
           </w:tcPr>
           <w:p/>
         </w:tc>
       </w:tr>
     </w:tbl>
-    <w:p/>
+    <w:p>
+      <w:pPr>
+        <w:pStyle w:val="Heading2"/>
+      </w:pPr>
+      <w:r>
+        <w:t>Feasibility</w:t>
+      </w:r>
+    </w:p>
+    <w:p>
+      <w:pPr>
+        <w:pStyle w:val="Heading2"/>
+      </w:pPr>
+      <w:r>
+        <w:t>Applications</w:t>
+      </w:r>
+    </w:p>
+    <w:p>
+      <w:pPr>
+        <w:pStyle w:val="Heading2"/>
+      </w:pPr>
+      <w:r>
+        <w:t>Materials</w:t>
+      </w:r>
+    </w:p>
+    <w:p>
+      <w:pPr>
+        <w:pStyle w:val="Heading2"/>
+      </w:pPr>
+      <w:r>
+        <w:t>Manufacturing Processes</w:t>
+      </w:r>
+    </w:p>
+    <w:p>
+      <w:pPr>
+        <w:pStyle w:val="Heading2"/>
+      </w:pPr>
+      <w:r>
+        <w:t>Packaging</w:t>
+      </w:r>
+    </w:p>
+    <w:p>
+      <w:pPr>
+        <w:pStyle w:val="Heading2"/>
+      </w:pPr>
+      <w:r>
+        <w:t>Pricing and Costs</w:t>
+      </w:r>
+    </w:p>
     <w:sectPr>
       <w:pgSz w:w="12240" w:h="15840"/>
       <w:pgMar w:top="1440" w:right="1440" w:bottom="1440" w:left="1440" w:header="720" w:footer="720" w:gutter="0"/>

--- a/Project-Design-Notebook.docx
+++ b/Project-Design-Notebook.docx
@@ -67,6 +67,11 @@
           <w:numId w:val="2"/>
         </w:numPr>
       </w:pPr>
+      <w:r>
+        <w:t>Recoverable Panic Button Flash Drive</w:t>
+      </w:r>
+      <w:bookmarkStart w:id="0" w:name="_GoBack"/>
+      <w:bookmarkEnd w:id="0"/>
     </w:p>
     <w:p>
       <w:pPr>
@@ -76,6 +81,9 @@
           <w:numId w:val="2"/>
         </w:numPr>
       </w:pPr>
+      <w:r>
+        <w:t>Classroom Controlled Screen</w:t>
+      </w:r>
     </w:p>
     <w:p>
       <w:pPr>
@@ -85,6 +93,9 @@
           <w:numId w:val="2"/>
         </w:numPr>
       </w:pPr>
+      <w:r>
+        <w:t>Virtual Studio Set</w:t>
+      </w:r>
     </w:p>
     <w:p>
       <w:pPr>
@@ -94,6 +105,12 @@
           <w:numId w:val="2"/>
         </w:numPr>
       </w:pPr>
+      <w:r>
+        <w:t xml:space="preserve">Music and Players </w:t>
+      </w:r>
+      <w:r>
+        <w:t>Service</w:t>
+      </w:r>
     </w:p>
     <w:p>
       <w:pPr>
@@ -103,6 +120,9 @@
           <w:numId w:val="2"/>
         </w:numPr>
       </w:pPr>
+      <w:r>
+        <w:t>Hidden Table Glass Filler</w:t>
+      </w:r>
     </w:p>
     <w:p>
       <w:pPr>
@@ -112,6 +132,9 @@
           <w:numId w:val="2"/>
         </w:numPr>
       </w:pPr>
+      <w:r>
+        <w:t>Translator Driven Conversation Service.</w:t>
+      </w:r>
     </w:p>
     <w:p>
       <w:pPr>
@@ -354,8 +377,6 @@
             <w:r>
               <w:t>It would retract the current panel into the desk, and bring up a different one, such as keyboard to joystick swapping.</w:t>
             </w:r>
-            <w:bookmarkStart w:id="0" w:name="_GoBack"/>
-            <w:bookmarkEnd w:id="0"/>
           </w:p>
         </w:tc>
         <w:tc>
@@ -376,13 +397,24 @@
           <w:tcPr>
             <w:tcW w:w="2337" w:type="dxa"/>
           </w:tcPr>
-          <w:p/>
+          <w:p>
+            <w:r>
+              <w:t>Recov</w:t>
+            </w:r>
+            <w:r>
+              <w:t>erable Panic Button Flash Drive</w:t>
+            </w:r>
+          </w:p>
         </w:tc>
         <w:tc>
           <w:tcPr>
             <w:tcW w:w="4318" w:type="dxa"/>
           </w:tcPr>
-          <w:p/>
+          <w:p>
+            <w:r>
+              <w:t>It either a. dumps to a secondary storage that must be recovered in some way, or b: completely disconnects the USB portion from the circuit board, making the flash drive appear dead.</w:t>
+            </w:r>
+          </w:p>
         </w:tc>
         <w:tc>
           <w:tcPr>
@@ -402,13 +434,21 @@
           <w:tcPr>
             <w:tcW w:w="2337" w:type="dxa"/>
           </w:tcPr>
-          <w:p/>
+          <w:p>
+            <w:r>
+              <w:t>Classroom Controlled Screen</w:t>
+            </w:r>
+          </w:p>
         </w:tc>
         <w:tc>
           <w:tcPr>
             <w:tcW w:w="4318" w:type="dxa"/>
           </w:tcPr>
-          <w:p/>
+          <w:p>
+            <w:r>
+              <w:t>A screen which, with all of the students having pointer type devices, would show the currently highlighted location, or even enable controls depending on the teacher’s currently selected settings and person. Possibly add laptop tie-in support.</w:t>
+            </w:r>
+          </w:p>
         </w:tc>
         <w:tc>
           <w:tcPr>
@@ -480,13 +520,26 @@
           <w:tcPr>
             <w:tcW w:w="2337" w:type="dxa"/>
           </w:tcPr>
-          <w:p/>
+          <w:p>
+            <w:r>
+              <w:t>Hidden Table Glass Filler</w:t>
+            </w:r>
+          </w:p>
         </w:tc>
         <w:tc>
           <w:tcPr>
             <w:tcW w:w="4318" w:type="dxa"/>
           </w:tcPr>
-          <w:p/>
+          <w:p>
+            <w:r>
+              <w:t>A table with a small hidden circle, which, when you set the glass on it, it lowers and secures the glass. Then it refills the glass and raises it back to the surface.</w:t>
+            </w:r>
+          </w:p>
+          <w:p>
+            <w:r>
+              <w:t>Probably uses sensor suspended in the glass, either permanently or only during filling.</w:t>
+            </w:r>
+          </w:p>
         </w:tc>
         <w:tc>
           <w:tcPr>

--- a/Project-Design-Notebook.docx
+++ b/Project-Design-Notebook.docx
@@ -70,8 +70,6 @@
       <w:r>
         <w:t>Recoverable Panic Button Flash Drive</w:t>
       </w:r>
-      <w:bookmarkStart w:id="0" w:name="_GoBack"/>
-      <w:bookmarkEnd w:id="0"/>
     </w:p>
     <w:p>
       <w:pPr>
@@ -144,6 +142,9 @@
           <w:numId w:val="2"/>
         </w:numPr>
       </w:pPr>
+      <w:r>
+        <w:t>Page Addition Scanner Printer</w:t>
+      </w:r>
     </w:p>
     <w:p>
       <w:pPr>
@@ -153,6 +154,8 @@
           <w:numId w:val="2"/>
         </w:numPr>
       </w:pPr>
+      <w:bookmarkStart w:id="0" w:name="_GoBack"/>
+      <w:bookmarkEnd w:id="0"/>
     </w:p>
     <w:p>
       <w:pPr>
@@ -559,13 +562,21 @@
           <w:tcPr>
             <w:tcW w:w="2337" w:type="dxa"/>
           </w:tcPr>
-          <w:p/>
+          <w:p>
+            <w:r>
+              <w:t>Page Addition Scanner Printer</w:t>
+            </w:r>
+          </w:p>
         </w:tc>
         <w:tc>
           <w:tcPr>
             <w:tcW w:w="4318" w:type="dxa"/>
           </w:tcPr>
-          <w:p/>
+          <w:p>
+            <w:r>
+              <w:t>It scans the paper as it passes through for any content that is already on the paper, and only prints what the paper is missing.</w:t>
+            </w:r>
+          </w:p>
         </w:tc>
         <w:tc>
           <w:tcPr>

--- a/Project-Design-Notebook.docx
+++ b/Project-Design-Notebook.docx
@@ -154,8 +154,9 @@
           <w:numId w:val="2"/>
         </w:numPr>
       </w:pPr>
-      <w:bookmarkStart w:id="0" w:name="_GoBack"/>
-      <w:bookmarkEnd w:id="0"/>
+      <w:r>
+        <w:t>Internal swapping flash drive</w:t>
+      </w:r>
     </w:p>
     <w:p>
       <w:pPr>
@@ -449,7 +450,11 @@
           </w:tcPr>
           <w:p>
             <w:r>
-              <w:t>A screen which, with all of the students having pointer type devices, would show the currently highlighted location, or even enable controls depending on the teacher’s currently selected settings and person. Possibly add laptop tie-in support.</w:t>
+              <w:t xml:space="preserve">A screen which, with all of the students having pointer type devices, would show the currently highlighted location, or even enable </w:t>
+            </w:r>
+            <w:r>
+              <w:lastRenderedPageBreak/>
+              <w:t>controls depending on the teacher’s currently selected settings and person. Possibly add laptop tie-in support.</w:t>
             </w:r>
           </w:p>
         </w:tc>
@@ -596,19 +601,31 @@
           <w:tcPr>
             <w:tcW w:w="2337" w:type="dxa"/>
           </w:tcPr>
-          <w:p/>
+          <w:p>
+            <w:r>
+              <w:t>Internal Swapping Flash Drive</w:t>
+            </w:r>
+          </w:p>
         </w:tc>
         <w:tc>
           <w:tcPr>
             <w:tcW w:w="4318" w:type="dxa"/>
           </w:tcPr>
-          <w:p/>
+          <w:p>
+            <w:r>
+              <w:t>Much like the recoverable flash drive, with the push of a button it can switch between two memory sets. This could be useful for a great many people, especially people with organization issues, or who want to hide something.</w:t>
+            </w:r>
+          </w:p>
         </w:tc>
         <w:tc>
           <w:tcPr>
             <w:tcW w:w="2250" w:type="dxa"/>
           </w:tcPr>
-          <w:p/>
+          <w:p>
+            <w:r>
+              <w:t>Can’t find the concept, probably too expensive for feasibility.</w:t>
+            </w:r>
+          </w:p>
         </w:tc>
         <w:tc>
           <w:tcPr>
@@ -795,6 +812,63 @@
       <w:r>
         <w:t>Pricing and Costs</w:t>
       </w:r>
+    </w:p>
+    <w:p>
+      <w:pPr>
+        <w:pStyle w:val="Heading1"/>
+      </w:pPr>
+      <w:r>
+        <w:t>Design Ideas</w:t>
+      </w:r>
+    </w:p>
+    <w:p>
+      <w:pPr>
+        <w:pStyle w:val="Heading2"/>
+      </w:pPr>
+      <w:r>
+        <w:t>Internal Swapping Flash Drive</w:t>
+      </w:r>
+    </w:p>
+    <w:p>
+      <w:pPr>
+        <w:pStyle w:val="ListParagraph"/>
+        <w:numPr>
+          <w:ilvl w:val="0"/>
+          <w:numId w:val="3"/>
+        </w:numPr>
+      </w:pPr>
+      <w:r>
+        <w:t>Drops the board and places another on contacts.</w:t>
+      </w:r>
+    </w:p>
+    <w:p>
+      <w:pPr>
+        <w:pStyle w:val="ListParagraph"/>
+        <w:numPr>
+          <w:ilvl w:val="0"/>
+          <w:numId w:val="3"/>
+        </w:numPr>
+      </w:pPr>
+      <w:r>
+        <w:t>Changes the contacts around.</w:t>
+      </w:r>
+    </w:p>
+    <w:p>
+      <w:pPr>
+        <w:pStyle w:val="ListParagraph"/>
+        <w:numPr>
+          <w:ilvl w:val="0"/>
+          <w:numId w:val="3"/>
+        </w:numPr>
+      </w:pPr>
+      <w:r>
+        <w:t>By rotating the head of the flash drive, you establish connection with the other side and it looks the same.</w:t>
+      </w:r>
+      <w:r>
+        <w:t xml:space="preserve"> Needs lock of some kind.</w:t>
+      </w:r>
+      <w:bookmarkStart w:id="0" w:name="_GoBack"/>
+      <w:bookmarkEnd w:id="0"/>
     </w:p>
     <w:sectPr>
       <w:pgSz w:w="12240" w:h="15840"/>
@@ -980,11 +1054,100 @@
       </w:pPr>
     </w:lvl>
   </w:abstractNum>
+  <w:abstractNum w:abstractNumId="2">
+    <w:nsid w:val="6478268D"/>
+    <w:multiLevelType w:val="hybridMultilevel"/>
+    <w:tmpl w:val="6E529AA6"/>
+    <w:lvl w:ilvl="0" w:tplc="0409000F">
+      <w:start w:val="1"/>
+      <w:numFmt w:val="decimal"/>
+      <w:lvlText w:val="%1."/>
+      <w:lvlJc w:val="left"/>
+      <w:pPr>
+        <w:ind w:left="720" w:hanging="360"/>
+      </w:pPr>
+    </w:lvl>
+    <w:lvl w:ilvl="1" w:tplc="04090019" w:tentative="1">
+      <w:start w:val="1"/>
+      <w:numFmt w:val="lowerLetter"/>
+      <w:lvlText w:val="%2."/>
+      <w:lvlJc w:val="left"/>
+      <w:pPr>
+        <w:ind w:left="1440" w:hanging="360"/>
+      </w:pPr>
+    </w:lvl>
+    <w:lvl w:ilvl="2" w:tplc="0409001B" w:tentative="1">
+      <w:start w:val="1"/>
+      <w:numFmt w:val="lowerRoman"/>
+      <w:lvlText w:val="%3."/>
+      <w:lvlJc w:val="right"/>
+      <w:pPr>
+        <w:ind w:left="2160" w:hanging="180"/>
+      </w:pPr>
+    </w:lvl>
+    <w:lvl w:ilvl="3" w:tplc="0409000F" w:tentative="1">
+      <w:start w:val="1"/>
+      <w:numFmt w:val="decimal"/>
+      <w:lvlText w:val="%4."/>
+      <w:lvlJc w:val="left"/>
+      <w:pPr>
+        <w:ind w:left="2880" w:hanging="360"/>
+      </w:pPr>
+    </w:lvl>
+    <w:lvl w:ilvl="4" w:tplc="04090019" w:tentative="1">
+      <w:start w:val="1"/>
+      <w:numFmt w:val="lowerLetter"/>
+      <w:lvlText w:val="%5."/>
+      <w:lvlJc w:val="left"/>
+      <w:pPr>
+        <w:ind w:left="3600" w:hanging="360"/>
+      </w:pPr>
+    </w:lvl>
+    <w:lvl w:ilvl="5" w:tplc="0409001B" w:tentative="1">
+      <w:start w:val="1"/>
+      <w:numFmt w:val="lowerRoman"/>
+      <w:lvlText w:val="%6."/>
+      <w:lvlJc w:val="right"/>
+      <w:pPr>
+        <w:ind w:left="4320" w:hanging="180"/>
+      </w:pPr>
+    </w:lvl>
+    <w:lvl w:ilvl="6" w:tplc="0409000F" w:tentative="1">
+      <w:start w:val="1"/>
+      <w:numFmt w:val="decimal"/>
+      <w:lvlText w:val="%7."/>
+      <w:lvlJc w:val="left"/>
+      <w:pPr>
+        <w:ind w:left="5040" w:hanging="360"/>
+      </w:pPr>
+    </w:lvl>
+    <w:lvl w:ilvl="7" w:tplc="04090019" w:tentative="1">
+      <w:start w:val="1"/>
+      <w:numFmt w:val="lowerLetter"/>
+      <w:lvlText w:val="%8."/>
+      <w:lvlJc w:val="left"/>
+      <w:pPr>
+        <w:ind w:left="5760" w:hanging="360"/>
+      </w:pPr>
+    </w:lvl>
+    <w:lvl w:ilvl="8" w:tplc="0409001B" w:tentative="1">
+      <w:start w:val="1"/>
+      <w:numFmt w:val="lowerRoman"/>
+      <w:lvlText w:val="%9."/>
+      <w:lvlJc w:val="right"/>
+      <w:pPr>
+        <w:ind w:left="6480" w:hanging="180"/>
+      </w:pPr>
+    </w:lvl>
+  </w:abstractNum>
   <w:num w:numId="1">
     <w:abstractNumId w:val="0"/>
   </w:num>
   <w:num w:numId="2">
     <w:abstractNumId w:val="1"/>
+  </w:num>
+  <w:num w:numId="3">
+    <w:abstractNumId w:val="2"/>
   </w:num>
 </w:numbering>
 </file>

--- a/Project-Design-Notebook.docx
+++ b/Project-Design-Notebook.docx
@@ -26,13 +26,8 @@
           <w:numId w:val="2"/>
         </w:numPr>
       </w:pPr>
-      <w:proofErr w:type="spellStart"/>
-      <w:r>
-        <w:t>Exoskeletal</w:t>
-      </w:r>
-      <w:proofErr w:type="spellEnd"/>
-      <w:r>
-        <w:t xml:space="preserve"> Lifting Assist.</w:t>
+      <w:r>
+        <w:t>Exoskeletal Lifting Assist.</w:t>
       </w:r>
     </w:p>
     <w:p>
@@ -281,13 +276,8 @@
             <w:tcW w:w="2337" w:type="dxa"/>
           </w:tcPr>
           <w:p>
-            <w:proofErr w:type="spellStart"/>
-            <w:r>
-              <w:t>Exoskeletal</w:t>
-            </w:r>
-            <w:proofErr w:type="spellEnd"/>
-            <w:r>
-              <w:t xml:space="preserve"> Lifting Device</w:t>
+            <w:r>
+              <w:t>Exoskeletal Lifting Device</w:t>
             </w:r>
           </w:p>
         </w:tc>
@@ -773,6 +763,7 @@
         <w:t>Feasibility</w:t>
       </w:r>
     </w:p>
+    <w:p/>
     <w:p>
       <w:pPr>
         <w:pStyle w:val="Heading2"/>
@@ -818,8 +809,10 @@
         <w:pStyle w:val="Heading1"/>
       </w:pPr>
       <w:r>
-        <w:t>Design Ideas</w:t>
-      </w:r>
+        <w:t>Design Idea Iterations</w:t>
+      </w:r>
+      <w:bookmarkStart w:id="0" w:name="_GoBack"/>
+      <w:bookmarkEnd w:id="0"/>
     </w:p>
     <w:p>
       <w:pPr>
@@ -867,8 +860,6 @@
       <w:r>
         <w:t xml:space="preserve"> Needs lock of some kind.</w:t>
       </w:r>
-      <w:bookmarkStart w:id="0" w:name="_GoBack"/>
-      <w:bookmarkEnd w:id="0"/>
     </w:p>
     <w:sectPr>
       <w:pgSz w:w="12240" w:h="15840"/>
